--- a/작업일지/양재성/양재성_작업일지_07.03-07.10.docx
+++ b/작업일지/양재성/양재성_작업일지_07.03-07.10.docx
@@ -241,7 +241,6 @@
           <w:tab w:val="left" w:pos="5097"/>
         </w:tabs>
         <w:rPr>
-          <w:rFonts w:hint="eastAsia"/>
           <w:rtl w:val="off"/>
         </w:rPr>
       </w:pPr>
@@ -264,6 +263,61 @@
       </w:pPr>
       <w:r>
         <w:rPr>
+          <w:rFonts w:hint="eastAsia"/>
+          <w:rtl w:val="off"/>
+        </w:rPr>
+        <w:drawing>
+          <wp:inline distT="0" distB="0" distL="180" distR="180">
+            <wp:extent cx="5731510" cy="3539490"/>
+            <wp:effectExtent l="0" t="0" r="0" b="0"/>
+            <wp:docPr id="1026" name="shape1026" hidden="0"/>
+            <wp:cNvGraphicFramePr/>
+            <a:graphic xmlns:a="http://schemas.openxmlformats.org/drawingml/2006/main">
+              <a:graphicData uri="http://schemas.openxmlformats.org/drawingml/2006/picture">
+                <pic:pic xmlns:pic="http://schemas.openxmlformats.org/drawingml/2006/picture">
+                  <pic:nvPicPr>
+                    <pic:cNvPr id="0" name="이미지"/>
+                    <pic:cNvPicPr preferRelativeResize="1"/>
+                  </pic:nvPicPr>
+                  <pic:blipFill>
+                    <a:blip r:embed="rId1">
+                      <a:extLst>
+                        <a:ext uri="{28A0092B-C50C-407E-A947-70E740481C1C}">
+                          <a14:useLocalDpi xmlns:a14="http://schemas.microsoft.com/office/drawing/2010/main" val="0"/>
+                        </a:ext>
+                      </a:extLst>
+                    </a:blip>
+                    <a:srcRect/>
+                    <a:stretch>
+                      <a:fillRect/>
+                    </a:stretch>
+                  </pic:blipFill>
+                  <pic:spPr>
+                    <a:xfrm>
+                      <a:off x="0" y="0"/>
+                      <a:ext cx="5731510" cy="3539490"/>
+                    </a:xfrm>
+                    <a:prstGeom prst="rect"/>
+                  </pic:spPr>
+                </pic:pic>
+              </a:graphicData>
+            </a:graphic>
+          </wp:inline>
+        </w:drawing>
+      </w:r>
+    </w:p>
+    <w:p>
+      <w:pPr>
+        <w:tabs>
+          <w:tab w:val="left" w:pos="5097"/>
+        </w:tabs>
+        <w:rPr>
+          <w:rFonts w:hint="eastAsia"/>
+          <w:rtl w:val="off"/>
+        </w:rPr>
+      </w:pPr>
+      <w:r>
+        <w:rPr>
           <w:rtl w:val="off"/>
         </w:rPr>
         <w:t>1. 슬라임 액터가 일정 사이즈 이상이 되면 코어 오브젝트가 있는 장치를 공격 할 수 있게 된다</w:t>
@@ -326,7 +380,6 @@
           <w:tab w:val="left" w:pos="5097"/>
         </w:tabs>
         <w:rPr>
-          <w:rFonts w:hint="eastAsia"/>
           <w:rtl w:val="off"/>
         </w:rPr>
       </w:pPr>
@@ -335,6 +388,61 @@
           <w:rtl w:val="off"/>
         </w:rPr>
         <w:t>슬라임이 Vacuumable 클래스의 액터를 무시하고 움직이는 버그는 슬라임 이동 방식으로 생겼던 문제로, 이동하지 못하는 오브젝트에 따로 Visiblity 콜리전을 추가하여 해결할 수 있어 진행 중에 있다.</w:t>
+      </w:r>
+    </w:p>
+    <w:p>
+      <w:pPr>
+        <w:tabs>
+          <w:tab w:val="left" w:pos="5097"/>
+        </w:tabs>
+        <w:rPr>
+          <w:rFonts w:hint="eastAsia"/>
+          <w:rtl w:val="off"/>
+        </w:rPr>
+      </w:pPr>
+      <w:r>
+        <w:rPr>
+          <w:rFonts w:hint="eastAsia"/>
+          <w:rtl w:val="off"/>
+        </w:rPr>
+        <w:drawing>
+          <wp:inline distT="0" distB="0" distL="180" distR="180">
+            <wp:extent cx="5731510" cy="3768725"/>
+            <wp:effectExtent l="0" t="0" r="0" b="0"/>
+            <wp:docPr id="1025" name="shape1025" hidden="0"/>
+            <wp:cNvGraphicFramePr/>
+            <a:graphic xmlns:a="http://schemas.openxmlformats.org/drawingml/2006/main">
+              <a:graphicData uri="http://schemas.openxmlformats.org/drawingml/2006/picture">
+                <pic:pic xmlns:pic="http://schemas.openxmlformats.org/drawingml/2006/picture">
+                  <pic:nvPicPr>
+                    <pic:cNvPr id="0" name="이미지"/>
+                    <pic:cNvPicPr preferRelativeResize="1"/>
+                  </pic:nvPicPr>
+                  <pic:blipFill>
+                    <a:blip r:embed="rId2">
+                      <a:extLst>
+                        <a:ext uri="{28A0092B-C50C-407E-A947-70E740481C1C}">
+                          <a14:useLocalDpi xmlns:a14="http://schemas.microsoft.com/office/drawing/2010/main" val="0"/>
+                        </a:ext>
+                      </a:extLst>
+                    </a:blip>
+                    <a:srcRect/>
+                    <a:stretch>
+                      <a:fillRect/>
+                    </a:stretch>
+                  </pic:blipFill>
+                  <pic:spPr>
+                    <a:xfrm>
+                      <a:off x="0" y="0"/>
+                      <a:ext cx="5731510" cy="3768725"/>
+                    </a:xfrm>
+                    <a:prstGeom prst="rect"/>
+                  </pic:spPr>
+                </pic:pic>
+              </a:graphicData>
+            </a:graphic>
+          </wp:inline>
+        </w:drawing>
       </w:r>
     </w:p>
     <w:p>
@@ -681,7 +789,7 @@
       <w:pgMar w:top="1701" w:right="1440" w:bottom="1440" w:left="1440" w:header="851" w:footer="992" w:gutter="0"/>
       <w:cols/>
       <w:docGrid w:linePitch="360"/>
-      <w:headerReference w:type="default" r:id="rId1"/>
+      <w:headerReference w:type="default" r:id="rId3"/>
     </w:sectPr>
   </w:body>
 </w:document>
